--- a/开发类文档/4NF-IAsk-SFL-1.0 软件功能列表.docx
+++ b/开发类文档/4NF-IAsk-SFL-1.0 软件功能列表.docx
@@ -3349,168 +3349,451 @@
     <w:p>
       <w:pPr>
         <w:rPr>
+          <w:rFonts w:ascii="宋体" w:eastAsia="宋体" w:hAnsi="宋体"/>
+          <w:sz w:val="28"/>
+          <w:szCs w:val="24"/>
+        </w:rPr>
+      </w:pPr>
+      <w:r>
+        <w:tab/>
+      </w:r>
+      <w:r>
+        <w:rPr>
           <w:rFonts w:ascii="宋体" w:eastAsia="宋体" w:hAnsi="宋体" w:hint="eastAsia"/>
-        </w:rPr>
-      </w:pPr>
-      <w:r>
+          <w:sz w:val="28"/>
+          <w:szCs w:val="24"/>
+        </w:rPr>
+        <w:t>I</w:t>
+      </w:r>
+      <w:r>
+        <w:rPr>
+          <w:rFonts w:ascii="宋体" w:eastAsia="宋体" w:hAnsi="宋体"/>
+          <w:sz w:val="28"/>
+          <w:szCs w:val="24"/>
+        </w:rPr>
+        <w:t xml:space="preserve"> A</w:t>
+      </w:r>
+      <w:r>
+        <w:rPr>
+          <w:rFonts w:ascii="宋体" w:eastAsia="宋体" w:hAnsi="宋体" w:hint="eastAsia"/>
+          <w:sz w:val="28"/>
+          <w:szCs w:val="24"/>
+        </w:rPr>
+        <w:t>sk</w:t>
+      </w:r>
+      <w:r>
+        <w:rPr>
+          <w:rFonts w:ascii="宋体" w:eastAsia="宋体" w:hAnsi="宋体" w:hint="eastAsia"/>
+          <w:sz w:val="28"/>
+          <w:szCs w:val="24"/>
+        </w:rPr>
+        <w:t xml:space="preserve"> </w:t>
+      </w:r>
+      <w:r>
+        <w:rPr>
+          <w:rFonts w:ascii="宋体" w:eastAsia="宋体" w:hAnsi="宋体" w:hint="eastAsia"/>
+          <w:sz w:val="28"/>
+          <w:szCs w:val="24"/>
+        </w:rPr>
+        <w:t>爱问论坛软件</w:t>
+      </w:r>
+      <w:r>
+        <w:rPr>
+          <w:rFonts w:ascii="宋体" w:eastAsia="宋体" w:hAnsi="宋体" w:hint="eastAsia"/>
+          <w:sz w:val="28"/>
+          <w:szCs w:val="24"/>
+        </w:rPr>
+        <w:t>的功能根据涉众划分为两个主要模块：管理员模块、用户模块。</w:t>
+      </w:r>
+      <w:r>
+        <w:rPr>
+          <w:rFonts w:ascii="宋体" w:eastAsia="宋体" w:hAnsi="宋体" w:hint="eastAsia"/>
+          <w:sz w:val="28"/>
+          <w:szCs w:val="24"/>
+        </w:rPr>
+        <w:t>管理员模块主要涉及管理员的登录与注册、对用户提问的管理以及对用户的管理。用户模块主要分为用户登录注册、个人信息维护、提问以及提问管理、回答以及回答管理、主页定制、收藏问题、消息提醒以及好友管理。</w:t>
+      </w:r>
+    </w:p>
+    <w:p>
+      <w:pPr>
+        <w:rPr>
+          <w:rFonts w:ascii="宋体" w:eastAsia="宋体" w:hAnsi="宋体" w:hint="eastAsia"/>
+          <w:sz w:val="28"/>
+          <w:szCs w:val="24"/>
+        </w:rPr>
+      </w:pPr>
+      <w:r>
+        <w:rPr>
+          <w:rFonts w:ascii="宋体" w:eastAsia="宋体" w:hAnsi="宋体"/>
+          <w:sz w:val="28"/>
+          <w:szCs w:val="24"/>
+        </w:rPr>
         <w:tab/>
       </w:r>
       <w:r>
         <w:rPr>
           <w:rFonts w:ascii="宋体" w:eastAsia="宋体" w:hAnsi="宋体" w:hint="eastAsia"/>
-          <w:sz w:val="24"/>
-          <w:szCs w:val="44"/>
-        </w:rPr>
-        <w:t>I</w:t>
-      </w:r>
-      <w:r>
+          <w:sz w:val="28"/>
+          <w:szCs w:val="24"/>
+        </w:rPr>
+        <w:t>两个功能模块之间涉及数据通信，数据访问，操作交叉等，将在后续部分（模块结构关系）进行阐述。</w:t>
+      </w:r>
+    </w:p>
+    <w:p>
+      <w:pPr>
+        <w:pStyle w:val="2"/>
+        <w:rPr>
+          <w:rFonts w:asciiTheme="minorHAnsi" w:eastAsiaTheme="minorEastAsia" w:hAnsiTheme="minorHAnsi" w:cstheme="minorBidi"/>
+        </w:rPr>
+      </w:pPr>
+      <w:bookmarkStart w:id="14" w:name="_Toc12979532"/>
+      <w:r>
+        <w:rPr>
+          <w:rFonts w:asciiTheme="minorHAnsi" w:eastAsiaTheme="minorEastAsia" w:hAnsiTheme="minorHAnsi" w:cstheme="minorBidi" w:hint="eastAsia"/>
+        </w:rPr>
+        <w:t>2.2</w:t>
+      </w:r>
+      <w:r>
+        <w:rPr>
+          <w:rFonts w:asciiTheme="minorHAnsi" w:eastAsiaTheme="minorEastAsia" w:hAnsiTheme="minorHAnsi" w:cstheme="minorBidi"/>
+        </w:rPr>
+        <w:t xml:space="preserve"> </w:t>
+      </w:r>
+      <w:r>
+        <w:rPr>
+          <w:rFonts w:asciiTheme="minorHAnsi" w:eastAsiaTheme="minorEastAsia" w:hAnsiTheme="minorHAnsi" w:cstheme="minorBidi" w:hint="eastAsia"/>
+        </w:rPr>
+        <w:t>模块结构关系</w:t>
+      </w:r>
+      <w:bookmarkEnd w:id="14"/>
+    </w:p>
+    <w:p>
+      <w:pPr>
         <w:rPr>
           <w:rFonts w:ascii="宋体" w:eastAsia="宋体" w:hAnsi="宋体"/>
-          <w:sz w:val="24"/>
-          <w:szCs w:val="44"/>
-        </w:rPr>
-        <w:t xml:space="preserve"> A</w:t>
+          <w:sz w:val="28"/>
+          <w:szCs w:val="24"/>
+        </w:rPr>
+      </w:pPr>
+      <w:r>
+        <w:tab/>
       </w:r>
       <w:r>
         <w:rPr>
           <w:rFonts w:ascii="宋体" w:eastAsia="宋体" w:hAnsi="宋体" w:hint="eastAsia"/>
-          <w:sz w:val="24"/>
-          <w:szCs w:val="44"/>
-        </w:rPr>
-        <w:t>sk</w:t>
-      </w:r>
-      <w:r>
-        <w:rPr>
-          <w:rFonts w:ascii="宋体" w:eastAsia="宋体" w:hAnsi="宋体" w:hint="eastAsia"/>
-          <w:sz w:val="24"/>
-          <w:szCs w:val="44"/>
-        </w:rPr>
+          <w:sz w:val="28"/>
+          <w:szCs w:val="24"/>
+        </w:rPr>
+        <w:t>两个模块之间存在大量的结构联系，各个功能之间也存在大量数据通信，例如用户管理需要访问用户的个人信息。于是我们将模块之间的结构关系用下图进行说明。</w:t>
+      </w:r>
+    </w:p>
+    <w:p>
+      <w:pPr>
+        <w:rPr>
+          <w:rFonts w:hint="eastAsia"/>
+        </w:rPr>
+      </w:pPr>
+      <w:r>
+        <w:rPr>
+          <w:rFonts w:hint="eastAsia"/>
+          <w:noProof/>
+        </w:rPr>
+        <w:drawing>
+          <wp:inline distT="0" distB="0" distL="0" distR="0" wp14:anchorId="3B388481" wp14:editId="284046C9">
+            <wp:extent cx="4549140" cy="2504602"/>
+            <wp:effectExtent l="0" t="0" r="3810" b="0"/>
+            <wp:docPr id="1" name="图片 1"/>
+            <wp:cNvGraphicFramePr>
+              <a:graphicFrameLocks xmlns:a="http://schemas.openxmlformats.org/drawingml/2006/main" noChangeAspect="1"/>
+            </wp:cNvGraphicFramePr>
+            <a:graphic xmlns:a="http://schemas.openxmlformats.org/drawingml/2006/main">
+              <a:graphicData uri="http://schemas.openxmlformats.org/drawingml/2006/picture">
+                <pic:pic xmlns:pic="http://schemas.openxmlformats.org/drawingml/2006/picture">
+                  <pic:nvPicPr>
+                    <pic:cNvPr id="1" name="未命名文件.jpg"/>
+                    <pic:cNvPicPr/>
+                  </pic:nvPicPr>
+                  <pic:blipFill>
+                    <a:blip r:embed="rId7">
+                      <a:extLst>
+                        <a:ext uri="{28A0092B-C50C-407E-A947-70E740481C1C}">
+                          <a14:useLocalDpi xmlns:a14="http://schemas.microsoft.com/office/drawing/2010/main" val="0"/>
+                        </a:ext>
+                      </a:extLst>
+                    </a:blip>
+                    <a:stretch>
+                      <a:fillRect/>
+                    </a:stretch>
+                  </pic:blipFill>
+                  <pic:spPr>
+                    <a:xfrm>
+                      <a:off x="0" y="0"/>
+                      <a:ext cx="4569793" cy="2515973"/>
+                    </a:xfrm>
+                    <a:prstGeom prst="rect">
+                      <a:avLst/>
+                    </a:prstGeom>
+                  </pic:spPr>
+                </pic:pic>
+              </a:graphicData>
+            </a:graphic>
+          </wp:inline>
+        </w:drawing>
+      </w:r>
+    </w:p>
+    <w:p>
+      <w:pPr>
+        <w:pStyle w:val="1"/>
+        <w:rPr>
+          <w:rFonts w:ascii="微软雅黑" w:eastAsia="微软雅黑" w:hAnsi="微软雅黑"/>
+        </w:rPr>
+      </w:pPr>
+      <w:bookmarkStart w:id="15" w:name="_Toc12979533"/>
+      <w:r>
+        <w:rPr>
+          <w:rFonts w:ascii="微软雅黑" w:eastAsia="微软雅黑" w:hAnsi="微软雅黑"/>
+        </w:rPr>
+        <w:lastRenderedPageBreak/>
+        <w:t xml:space="preserve">3 </w:t>
+      </w:r>
+      <w:r>
+        <w:rPr>
+          <w:rFonts w:ascii="微软雅黑" w:eastAsia="微软雅黑" w:hAnsi="微软雅黑" w:hint="eastAsia"/>
+        </w:rPr>
+        <w:t>功能概要设计</w:t>
+      </w:r>
+      <w:bookmarkEnd w:id="15"/>
+    </w:p>
+    <w:p>
+      <w:pPr>
+        <w:pStyle w:val="2"/>
+        <w:rPr>
+          <w:rFonts w:ascii="微软雅黑" w:eastAsia="微软雅黑" w:hAnsi="微软雅黑"/>
+        </w:rPr>
+      </w:pPr>
+      <w:bookmarkStart w:id="16" w:name="_Toc302383024"/>
+      <w:bookmarkStart w:id="17" w:name="_Toc12979534"/>
+      <w:r>
+        <w:rPr>
+          <w:rFonts w:ascii="微软雅黑" w:eastAsia="微软雅黑" w:hAnsi="微软雅黑"/>
+        </w:rPr>
+        <w:t>3</w:t>
+      </w:r>
+      <w:r>
+        <w:rPr>
+          <w:rFonts w:ascii="微软雅黑" w:eastAsia="微软雅黑" w:hAnsi="微软雅黑" w:hint="eastAsia"/>
+        </w:rPr>
+        <w:t>.</w:t>
+      </w:r>
+      <w:bookmarkEnd w:id="16"/>
+      <w:r>
+        <w:rPr>
+          <w:rFonts w:ascii="微软雅黑" w:eastAsia="微软雅黑" w:hAnsi="微软雅黑"/>
+        </w:rPr>
+        <w:t xml:space="preserve">1 </w:t>
+      </w:r>
+      <w:r>
+        <w:rPr>
+          <w:rFonts w:ascii="微软雅黑" w:eastAsia="微软雅黑" w:hAnsi="微软雅黑" w:hint="eastAsia"/>
+        </w:rPr>
+        <w:t>管理员功能</w:t>
+      </w:r>
+      <w:bookmarkEnd w:id="17"/>
+    </w:p>
+    <w:p>
+      <w:pPr>
+        <w:pStyle w:val="3"/>
+      </w:pPr>
+      <w:bookmarkStart w:id="18" w:name="_Toc12979535"/>
+      <w:r>
+        <w:rPr>
+          <w:rFonts w:hint="eastAsia"/>
+        </w:rPr>
+        <w:t>3.1.1</w:t>
+      </w:r>
+      <w:r>
         <w:t xml:space="preserve"> </w:t>
       </w:r>
       <w:r>
         <w:rPr>
-          <w:rFonts w:ascii="宋体" w:eastAsia="宋体" w:hAnsi="宋体" w:hint="eastAsia"/>
-          <w:sz w:val="24"/>
-          <w:szCs w:val="44"/>
-        </w:rPr>
-        <w:t>爱问论坛软件</w:t>
-      </w:r>
-      <w:r>
-        <w:rPr>
-          <w:rFonts w:ascii="宋体" w:eastAsia="宋体" w:hAnsi="宋体" w:hint="eastAsia"/>
-          <w:sz w:val="24"/>
-          <w:szCs w:val="44"/>
-        </w:rPr>
-        <w:t>的功能根据涉众划分为两个主要模块：管理员模块、用户模块</w:t>
-      </w:r>
-      <w:r>
-        <w:rPr>
-          <w:rFonts w:ascii="宋体" w:eastAsia="宋体" w:hAnsi="宋体" w:hint="eastAsia"/>
-          <w:sz w:val="28"/>
-          <w:szCs w:val="44"/>
-        </w:rPr>
-        <w:t>。</w:t>
-      </w:r>
-      <w:bookmarkStart w:id="14" w:name="_GoBack"/>
-      <w:bookmarkEnd w:id="14"/>
+          <w:rFonts w:hint="eastAsia"/>
+        </w:rPr>
+        <w:t>管理员登录注册</w:t>
+      </w:r>
+      <w:bookmarkEnd w:id="18"/>
+    </w:p>
+    <w:p>
+      <w:pPr>
+        <w:rPr>
+          <w:sz w:val="28"/>
+        </w:rPr>
+      </w:pPr>
+      <w:r>
+        <w:rPr>
+          <w:rFonts w:hint="eastAsia"/>
+          <w:sz w:val="28"/>
+        </w:rPr>
+        <w:t>输入：</w:t>
+      </w:r>
+      <w:r>
+        <w:rPr>
+          <w:rFonts w:hint="eastAsia"/>
+          <w:sz w:val="28"/>
+        </w:rPr>
+        <w:t>登录或注册信息</w:t>
+      </w:r>
+    </w:p>
+    <w:p>
+      <w:pPr>
+        <w:rPr>
+          <w:sz w:val="28"/>
+        </w:rPr>
+      </w:pPr>
+      <w:r>
+        <w:rPr>
+          <w:rFonts w:hint="eastAsia"/>
+          <w:sz w:val="28"/>
+        </w:rPr>
+        <w:t>输入：</w:t>
+      </w:r>
+      <w:r>
+        <w:rPr>
+          <w:rFonts w:hint="eastAsia"/>
+          <w:sz w:val="28"/>
+        </w:rPr>
+        <w:t>注册新管理员、或管理员登录</w:t>
+      </w:r>
+    </w:p>
+    <w:p>
+      <w:pPr>
+        <w:rPr>
+          <w:rFonts w:hint="eastAsia"/>
+          <w:sz w:val="28"/>
+        </w:rPr>
+      </w:pPr>
+      <w:r>
+        <w:rPr>
+          <w:rFonts w:hint="eastAsia"/>
+          <w:sz w:val="28"/>
+        </w:rPr>
+        <w:t>功能描述：</w:t>
+      </w:r>
+      <w:r>
+        <w:rPr>
+          <w:rFonts w:hint="eastAsia"/>
+          <w:sz w:val="28"/>
+        </w:rPr>
+        <w:t>该功能主要是提供管理员在平台进行注册或登录，其对于项目的意义在于将管理员</w:t>
+      </w:r>
+      <w:proofErr w:type="gramStart"/>
+      <w:r>
+        <w:rPr>
+          <w:rFonts w:hint="eastAsia"/>
+          <w:sz w:val="28"/>
+        </w:rPr>
+        <w:t>端涉及</w:t>
+      </w:r>
+      <w:proofErr w:type="gramEnd"/>
+      <w:r>
+        <w:rPr>
+          <w:rFonts w:hint="eastAsia"/>
+          <w:sz w:val="28"/>
+        </w:rPr>
+        <w:t>权限与用户涉及权限完全分开，实现功能上的模块化。</w:t>
+      </w:r>
+    </w:p>
+    <w:p>
+      <w:pPr>
+        <w:pStyle w:val="3"/>
+      </w:pPr>
+      <w:bookmarkStart w:id="19" w:name="_Toc12979536"/>
+      <w:r>
+        <w:rPr>
+          <w:rFonts w:hint="eastAsia"/>
+        </w:rPr>
+        <w:t>3.1.2</w:t>
+      </w:r>
+      <w:r>
+        <w:t xml:space="preserve"> </w:t>
+      </w:r>
+      <w:r>
+        <w:rPr>
+          <w:rFonts w:hint="eastAsia"/>
+        </w:rPr>
+        <w:t>管理提问</w:t>
+      </w:r>
+      <w:bookmarkEnd w:id="19"/>
+    </w:p>
+    <w:p>
+      <w:pPr>
+        <w:rPr>
+          <w:rFonts w:hint="eastAsia"/>
+        </w:rPr>
+      </w:pPr>
+      <w:bookmarkStart w:id="20" w:name="_GoBack"/>
+      <w:bookmarkEnd w:id="20"/>
+    </w:p>
+    <w:p>
+      <w:pPr>
+        <w:pStyle w:val="3"/>
+      </w:pPr>
+      <w:bookmarkStart w:id="21" w:name="_Toc12979537"/>
+      <w:r>
+        <w:rPr>
+          <w:rFonts w:hint="eastAsia"/>
+        </w:rPr>
+        <w:lastRenderedPageBreak/>
+        <w:t>3.1.2</w:t>
+      </w:r>
+      <w:r>
+        <w:t xml:space="preserve"> </w:t>
+      </w:r>
+      <w:r>
+        <w:rPr>
+          <w:rFonts w:hint="eastAsia"/>
+        </w:rPr>
+        <w:t>管理用户</w:t>
+      </w:r>
+      <w:bookmarkEnd w:id="21"/>
     </w:p>
     <w:p>
       <w:pPr>
         <w:pStyle w:val="2"/>
         <w:rPr>
-          <w:rFonts w:asciiTheme="minorHAnsi" w:eastAsiaTheme="minorEastAsia" w:hAnsiTheme="minorHAnsi" w:cstheme="minorBidi" w:hint="eastAsia"/>
-        </w:rPr>
-      </w:pPr>
-      <w:bookmarkStart w:id="15" w:name="_Toc12979532"/>
-      <w:r>
-        <w:rPr>
-          <w:rFonts w:asciiTheme="minorHAnsi" w:eastAsiaTheme="minorEastAsia" w:hAnsiTheme="minorHAnsi" w:cstheme="minorBidi" w:hint="eastAsia"/>
-        </w:rPr>
-        <w:lastRenderedPageBreak/>
-        <w:t>2.2</w:t>
-      </w:r>
-      <w:r>
-        <w:rPr>
-          <w:rFonts w:asciiTheme="minorHAnsi" w:eastAsiaTheme="minorEastAsia" w:hAnsiTheme="minorHAnsi" w:cstheme="minorBidi"/>
+          <w:rFonts w:ascii="微软雅黑" w:eastAsia="微软雅黑" w:hAnsi="微软雅黑"/>
+        </w:rPr>
+      </w:pPr>
+      <w:bookmarkStart w:id="22" w:name="_Toc12979538"/>
+      <w:r>
+        <w:rPr>
+          <w:rFonts w:ascii="微软雅黑" w:eastAsia="微软雅黑" w:hAnsi="微软雅黑" w:hint="eastAsia"/>
+        </w:rPr>
+        <w:t>3.2</w:t>
+      </w:r>
+      <w:r>
+        <w:rPr>
+          <w:rFonts w:ascii="微软雅黑" w:eastAsia="微软雅黑" w:hAnsi="微软雅黑"/>
         </w:rPr>
         <w:t xml:space="preserve"> </w:t>
       </w:r>
       <w:r>
         <w:rPr>
-          <w:rFonts w:asciiTheme="minorHAnsi" w:eastAsiaTheme="minorEastAsia" w:hAnsiTheme="minorHAnsi" w:cstheme="minorBidi" w:hint="eastAsia"/>
-        </w:rPr>
-        <w:t>模块结构关系</w:t>
-      </w:r>
-      <w:bookmarkEnd w:id="15"/>
-    </w:p>
-    <w:p>
-      <w:pPr>
-        <w:pStyle w:val="1"/>
-        <w:rPr>
-          <w:rFonts w:ascii="微软雅黑" w:eastAsia="微软雅黑" w:hAnsi="微软雅黑"/>
-        </w:rPr>
-      </w:pPr>
-      <w:bookmarkStart w:id="16" w:name="_Toc12979533"/>
-      <w:r>
-        <w:rPr>
-          <w:rFonts w:ascii="微软雅黑" w:eastAsia="微软雅黑" w:hAnsi="微软雅黑"/>
-        </w:rPr>
-        <w:t xml:space="preserve">3 </w:t>
-      </w:r>
-      <w:r>
-        <w:rPr>
-          <w:rFonts w:ascii="微软雅黑" w:eastAsia="微软雅黑" w:hAnsi="微软雅黑" w:hint="eastAsia"/>
-        </w:rPr>
-        <w:t>功能概要设计</w:t>
-      </w:r>
-      <w:bookmarkEnd w:id="16"/>
-    </w:p>
-    <w:p>
-      <w:pPr>
-        <w:pStyle w:val="2"/>
-        <w:rPr>
-          <w:rFonts w:ascii="微软雅黑" w:eastAsia="微软雅黑" w:hAnsi="微软雅黑"/>
-        </w:rPr>
-      </w:pPr>
-      <w:bookmarkStart w:id="17" w:name="_Toc302383024"/>
-      <w:bookmarkStart w:id="18" w:name="_Toc12979534"/>
-      <w:r>
-        <w:rPr>
-          <w:rFonts w:ascii="微软雅黑" w:eastAsia="微软雅黑" w:hAnsi="微软雅黑"/>
-        </w:rPr>
-        <w:t>3</w:t>
-      </w:r>
-      <w:r>
-        <w:rPr>
-          <w:rFonts w:ascii="微软雅黑" w:eastAsia="微软雅黑" w:hAnsi="微软雅黑" w:hint="eastAsia"/>
-        </w:rPr>
-        <w:t>.</w:t>
-      </w:r>
-      <w:bookmarkEnd w:id="17"/>
-      <w:r>
-        <w:rPr>
-          <w:rFonts w:ascii="微软雅黑" w:eastAsia="微软雅黑" w:hAnsi="微软雅黑"/>
-        </w:rPr>
-        <w:t xml:space="preserve">1 </w:t>
-      </w:r>
-      <w:r>
-        <w:rPr>
-          <w:rFonts w:ascii="微软雅黑" w:eastAsia="微软雅黑" w:hAnsi="微软雅黑" w:hint="eastAsia"/>
-        </w:rPr>
-        <w:t>管理员功能</w:t>
-      </w:r>
-      <w:bookmarkEnd w:id="18"/>
+          <w:rFonts w:ascii="微软雅黑" w:eastAsia="微软雅黑" w:hAnsi="微软雅黑" w:hint="eastAsia"/>
+        </w:rPr>
+        <w:t>用户功能</w:t>
+      </w:r>
+      <w:bookmarkEnd w:id="22"/>
     </w:p>
     <w:p>
       <w:pPr>
         <w:pStyle w:val="3"/>
       </w:pPr>
-      <w:bookmarkStart w:id="19" w:name="_Toc12979535"/>
+      <w:bookmarkStart w:id="23" w:name="_Toc12979539"/>
       <w:r>
         <w:rPr>
           <w:rFonts w:hint="eastAsia"/>
         </w:rPr>
-        <w:t>3.1.1</w:t>
+        <w:t>3.2.1</w:t>
       </w:r>
       <w:r>
         <w:t xml:space="preserve"> </w:t>
@@ -3519,20 +3802,20 @@
         <w:rPr>
           <w:rFonts w:hint="eastAsia"/>
         </w:rPr>
-        <w:t>管理员登录注册</w:t>
-      </w:r>
-      <w:bookmarkEnd w:id="19"/>
+        <w:t>用户登录注册</w:t>
+      </w:r>
+      <w:bookmarkEnd w:id="23"/>
     </w:p>
     <w:p>
       <w:pPr>
         <w:pStyle w:val="3"/>
       </w:pPr>
-      <w:bookmarkStart w:id="20" w:name="_Toc12979536"/>
+      <w:bookmarkStart w:id="24" w:name="_Toc12979540"/>
       <w:r>
         <w:rPr>
           <w:rFonts w:hint="eastAsia"/>
         </w:rPr>
-        <w:t>3.1.2</w:t>
+        <w:t>3.2.2</w:t>
       </w:r>
       <w:r>
         <w:t xml:space="preserve"> </w:t>
@@ -3541,110 +3824,13 @@
         <w:rPr>
           <w:rFonts w:hint="eastAsia"/>
         </w:rPr>
-        <w:t>管理提问</w:t>
-      </w:r>
-      <w:bookmarkEnd w:id="20"/>
+        <w:t>个人信息管理</w:t>
+      </w:r>
+      <w:bookmarkEnd w:id="24"/>
     </w:p>
     <w:p>
       <w:pPr>
         <w:pStyle w:val="3"/>
-      </w:pPr>
-      <w:bookmarkStart w:id="21" w:name="_Toc12979537"/>
-      <w:r>
-        <w:rPr>
-          <w:rFonts w:hint="eastAsia"/>
-        </w:rPr>
-        <w:t>3.1.2</w:t>
-      </w:r>
-      <w:r>
-        <w:t xml:space="preserve"> </w:t>
-      </w:r>
-      <w:r>
-        <w:rPr>
-          <w:rFonts w:hint="eastAsia"/>
-        </w:rPr>
-        <w:t>管理用户</w:t>
-      </w:r>
-      <w:bookmarkEnd w:id="21"/>
-    </w:p>
-    <w:p>
-      <w:pPr>
-        <w:pStyle w:val="2"/>
-        <w:rPr>
-          <w:rFonts w:ascii="微软雅黑" w:eastAsia="微软雅黑" w:hAnsi="微软雅黑"/>
-        </w:rPr>
-      </w:pPr>
-      <w:bookmarkStart w:id="22" w:name="_Toc12979538"/>
-      <w:r>
-        <w:rPr>
-          <w:rFonts w:ascii="微软雅黑" w:eastAsia="微软雅黑" w:hAnsi="微软雅黑" w:hint="eastAsia"/>
-        </w:rPr>
-        <w:t>3.2</w:t>
-      </w:r>
-      <w:r>
-        <w:rPr>
-          <w:rFonts w:ascii="微软雅黑" w:eastAsia="微软雅黑" w:hAnsi="微软雅黑"/>
-        </w:rPr>
-        <w:t xml:space="preserve"> </w:t>
-      </w:r>
-      <w:r>
-        <w:rPr>
-          <w:rFonts w:ascii="微软雅黑" w:eastAsia="微软雅黑" w:hAnsi="微软雅黑" w:hint="eastAsia"/>
-        </w:rPr>
-        <w:t>用户功能</w:t>
-      </w:r>
-      <w:bookmarkEnd w:id="22"/>
-    </w:p>
-    <w:p>
-      <w:pPr>
-        <w:pStyle w:val="3"/>
-      </w:pPr>
-      <w:bookmarkStart w:id="23" w:name="_Toc12979539"/>
-      <w:r>
-        <w:rPr>
-          <w:rFonts w:hint="eastAsia"/>
-        </w:rPr>
-        <w:t>3.2.1</w:t>
-      </w:r>
-      <w:r>
-        <w:t xml:space="preserve"> </w:t>
-      </w:r>
-      <w:r>
-        <w:rPr>
-          <w:rFonts w:hint="eastAsia"/>
-        </w:rPr>
-        <w:t>用户登录注册</w:t>
-      </w:r>
-      <w:bookmarkEnd w:id="23"/>
-    </w:p>
-    <w:p>
-      <w:pPr>
-        <w:pStyle w:val="3"/>
-      </w:pPr>
-      <w:bookmarkStart w:id="24" w:name="_Toc12979540"/>
-      <w:r>
-        <w:rPr>
-          <w:rFonts w:hint="eastAsia"/>
-        </w:rPr>
-        <w:t>3.2.2</w:t>
-      </w:r>
-      <w:r>
-        <w:t xml:space="preserve"> </w:t>
-      </w:r>
-      <w:r>
-        <w:rPr>
-          <w:rFonts w:hint="eastAsia"/>
-        </w:rPr>
-        <w:t>个人信息管理</w:t>
-      </w:r>
-      <w:bookmarkEnd w:id="24"/>
-    </w:p>
-    <w:p>
-      <w:pPr>
-        <w:pStyle w:val="3"/>
-        <w:rPr>
-          <w:rFonts w:hint="eastAsia"/>
-        </w:rPr>
       </w:pPr>
       <w:bookmarkStart w:id="25" w:name="_Toc12979541"/>
       <w:r>
